--- a/164_Gerry Moeis_PBO 1.docx
+++ b/164_Gerry Moeis_PBO 1.docx
@@ -240,6 +240,7 @@
         <w:ind w:left="854" w:right="1052"/>
         <w:jc w:val="center"/>
         <w:rPr>
+          <w:spacing w:val="-2"/>
           <w:sz w:val="28"/>
         </w:rPr>
       </w:pPr>
@@ -250,6 +251,25 @@
         </w:rPr>
         <w:t>2023E</w:t>
       </w:r>
+    </w:p>
+    <w:p>
+      <w:pPr>
+        <w:spacing w:before="186"/>
+        <w:ind w:left="854" w:right="1052"/>
+        <w:jc w:val="center"/>
+        <w:rPr>
+          <w:sz w:val="28"/>
+        </w:rPr>
+      </w:pPr>
+      <w:hyperlink r:id="rId7" w:history="1">
+        <w:r>
+          <w:rPr>
+            <w:rStyle w:val="Hyperlink"/>
+            <w:sz w:val="28"/>
+          </w:rPr>
+          <w:t>https://github.com/gerrymoeis/pbo-1</w:t>
+        </w:r>
+      </w:hyperlink>
     </w:p>
     <w:p>
       <w:pPr>
@@ -311,7 +331,7 @@
                     <pic:cNvPicPr/>
                   </pic:nvPicPr>
                   <pic:blipFill>
-                    <a:blip r:embed="rId7" cstate="print"/>
+                    <a:blip r:embed="rId8" cstate="print"/>
                     <a:stretch>
                       <a:fillRect/>
                     </a:stretch>
@@ -4968,8 +4988,8 @@
           <w:sz w:val="25"/>
         </w:rPr>
         <w:sectPr>
-          <w:headerReference w:type="default" r:id="rId8"/>
-          <w:footerReference w:type="default" r:id="rId9"/>
+          <w:headerReference w:type="default" r:id="rId9"/>
+          <w:footerReference w:type="default" r:id="rId10"/>
           <w:pgSz w:w="11910" w:h="16840"/>
           <w:pgMar w:top="2020" w:right="360" w:bottom="1180" w:left="580" w:header="718" w:footer="998" w:gutter="0"/>
           <w:cols w:space="720"/>
@@ -5841,7 +5861,7 @@
                           <pic:cNvPicPr/>
                         </pic:nvPicPr>
                         <pic:blipFill>
-                          <a:blip r:embed="rId10"/>
+                          <a:blip r:embed="rId11"/>
                           <a:stretch>
                             <a:fillRect/>
                           </a:stretch>
@@ -12609,7 +12629,7 @@
                           <pic:cNvPicPr/>
                         </pic:nvPicPr>
                         <pic:blipFill>
-                          <a:blip r:embed="rId11"/>
+                          <a:blip r:embed="rId12"/>
                           <a:stretch>
                             <a:fillRect/>
                           </a:stretch>
@@ -14279,6 +14299,29 @@
       <w:lang w:val="id"/>
     </w:rPr>
   </w:style>
+  <w:style w:type="character" w:styleId="Hyperlink">
+    <w:name w:val="Hyperlink"/>
+    <w:basedOn w:val="DefaultParagraphFont"/>
+    <w:uiPriority w:val="99"/>
+    <w:unhideWhenUsed/>
+    <w:rsid w:val="00E771CB"/>
+    <w:rPr>
+      <w:color w:val="0000FF" w:themeColor="hyperlink"/>
+      <w:u w:val="single"/>
+    </w:rPr>
+  </w:style>
+  <w:style w:type="character" w:styleId="UnresolvedMention">
+    <w:name w:val="Unresolved Mention"/>
+    <w:basedOn w:val="DefaultParagraphFont"/>
+    <w:uiPriority w:val="99"/>
+    <w:semiHidden/>
+    <w:unhideWhenUsed/>
+    <w:rsid w:val="00E771CB"/>
+    <w:rPr>
+      <w:color w:val="605E5C"/>
+      <w:shd w:val="clear" w:color="auto" w:fill="E1DFDD"/>
+    </w:rPr>
+  </w:style>
 </w:styles>
 </file>
 
